--- a/NewDesign/Status Report - 11-02-2014.docx
+++ b/NewDesign/Status Report - 11-02-2014.docx
@@ -5160,6 +5160,13 @@
                 <w:sz w:val="16"/>
               </w:rPr>
             </w:pPr>
+            <w:r>
+              <w:rPr>
+                <w:rFonts w:ascii="Arial" w:hAnsi="Arial" w:cs="Arial"/>
+                <w:sz w:val="16"/>
+              </w:rPr>
+              <w:t>Not all members are up to date with the current design.</w:t>
+            </w:r>
             <w:bookmarkStart w:id="0" w:name="_GoBack"/>
             <w:bookmarkEnd w:id="0"/>
           </w:p>
@@ -11302,25 +11309,12 @@
 </file>
 
 <file path=customXml/item1.xml><?xml version="1.0" encoding="utf-8"?>
-<p:properties xmlns:p="http://schemas.microsoft.com/office/2006/metadata/properties" xmlns:xsi="http://www.w3.org/2001/XMLSchema-instance">
-  <documentManagement>
-    <Technology xmlns="cf5470dc-5349-4423-87ab-df5cfcb23b7c" xsi:nil="true"/>
-    <Client xmlns="cf5470dc-5349-4423-87ab-df5cfcb23b7c" xsi:nil="true"/>
-    <Unit xmlns="cf5470dc-5349-4423-87ab-df5cfcb23b7c">Others</Unit>
-    <Vertical xmlns="cf5470dc-5349-4423-87ab-df5cfcb23b7c">Others</Vertical>
-    <Practice xmlns="cf5470dc-5349-4423-87ab-df5cfcb23b7c">Others</Practice>
-    <Prop_x0020_Factory xmlns="cf5470dc-5349-4423-87ab-df5cfcb23b7c">true</Prop_x0020_Factory>
-    <Description0 xmlns="cf5470dc-5349-4423-87ab-df5cfcb23b7c" xsi:nil="true"/>
-    <AE xmlns="cf5470dc-5349-4423-87ab-df5cfcb23b7c">
-      <UserInfo xmlns="cf5470dc-5349-4423-87ab-df5cfcb23b7c">
-        <DisplayName xmlns="cf5470dc-5349-4423-87ab-df5cfcb23b7c"/>
-        <AccountId xmlns="cf5470dc-5349-4423-87ab-df5cfcb23b7c" xsi:nil="true"/>
-        <AccountType xmlns="cf5470dc-5349-4423-87ab-df5cfcb23b7c"/>
-      </UserInfo>
-    </AE>
-    <Win_x002f_Loss xmlns="cf5470dc-5349-4423-87ab-df5cfcb23b7c">Won</Win_x002f_Loss>
-  </documentManagement>
-</p:properties>
+<?mso-contentType ?>
+<FormTemplates xmlns="http://schemas.microsoft.com/sharepoint/v3/contenttype/forms">
+  <Display>DocumentLibraryForm</Display>
+  <Edit>DocumentLibraryForm</Edit>
+  <New>DocumentLibraryForm</New>
+</FormTemplates>
 </file>
 
 <file path=customXml/item2.xml><?xml version="1.0" encoding="utf-8"?>
@@ -11516,12 +11510,25 @@
 </file>
 
 <file path=customXml/item3.xml><?xml version="1.0" encoding="utf-8"?>
-<?mso-contentType ?>
-<FormTemplates xmlns="http://schemas.microsoft.com/sharepoint/v3/contenttype/forms">
-  <Display>DocumentLibraryForm</Display>
-  <Edit>DocumentLibraryForm</Edit>
-  <New>DocumentLibraryForm</New>
-</FormTemplates>
+<p:properties xmlns:p="http://schemas.microsoft.com/office/2006/metadata/properties" xmlns:xsi="http://www.w3.org/2001/XMLSchema-instance">
+  <documentManagement>
+    <Technology xmlns="cf5470dc-5349-4423-87ab-df5cfcb23b7c" xsi:nil="true"/>
+    <Client xmlns="cf5470dc-5349-4423-87ab-df5cfcb23b7c" xsi:nil="true"/>
+    <Unit xmlns="cf5470dc-5349-4423-87ab-df5cfcb23b7c">Others</Unit>
+    <Vertical xmlns="cf5470dc-5349-4423-87ab-df5cfcb23b7c">Others</Vertical>
+    <Practice xmlns="cf5470dc-5349-4423-87ab-df5cfcb23b7c">Others</Practice>
+    <Prop_x0020_Factory xmlns="cf5470dc-5349-4423-87ab-df5cfcb23b7c">true</Prop_x0020_Factory>
+    <Description0 xmlns="cf5470dc-5349-4423-87ab-df5cfcb23b7c" xsi:nil="true"/>
+    <AE xmlns="cf5470dc-5349-4423-87ab-df5cfcb23b7c">
+      <UserInfo xmlns="cf5470dc-5349-4423-87ab-df5cfcb23b7c">
+        <DisplayName xmlns="cf5470dc-5349-4423-87ab-df5cfcb23b7c"/>
+        <AccountId xmlns="cf5470dc-5349-4423-87ab-df5cfcb23b7c" xsi:nil="true"/>
+        <AccountType xmlns="cf5470dc-5349-4423-87ab-df5cfcb23b7c"/>
+      </UserInfo>
+    </AE>
+    <Win_x002f_Loss xmlns="cf5470dc-5349-4423-87ab-df5cfcb23b7c">Won</Win_x002f_Loss>
+  </documentManagement>
+</p:properties>
 </file>
 
 <file path=customXml/item4.xml><?xml version="1.0" encoding="utf-8"?>
@@ -11529,10 +11536,9 @@
 </file>
 
 <file path=customXml/itemProps1.xml><?xml version="1.0" encoding="utf-8"?>
-<ds:datastoreItem xmlns:ds="http://schemas.openxmlformats.org/officeDocument/2006/customXml" ds:itemID="{589E96B0-A6D6-4743-9805-4239E5D72AB4}">
+<ds:datastoreItem xmlns:ds="http://schemas.openxmlformats.org/officeDocument/2006/customXml" ds:itemID="{41BDD622-6C4B-46A6-84E9-8183D4F4C83D}">
   <ds:schemaRefs>
-    <ds:schemaRef ds:uri="http://schemas.microsoft.com/office/2006/metadata/properties"/>
-    <ds:schemaRef ds:uri="cf5470dc-5349-4423-87ab-df5cfcb23b7c"/>
+    <ds:schemaRef ds:uri="http://schemas.microsoft.com/sharepoint/v3/contenttype/forms"/>
   </ds:schemaRefs>
 </ds:datastoreItem>
 </file>
@@ -11555,15 +11561,16 @@
 </file>
 
 <file path=customXml/itemProps3.xml><?xml version="1.0" encoding="utf-8"?>
-<ds:datastoreItem xmlns:ds="http://schemas.openxmlformats.org/officeDocument/2006/customXml" ds:itemID="{41BDD622-6C4B-46A6-84E9-8183D4F4C83D}">
+<ds:datastoreItem xmlns:ds="http://schemas.openxmlformats.org/officeDocument/2006/customXml" ds:itemID="{589E96B0-A6D6-4743-9805-4239E5D72AB4}">
   <ds:schemaRefs>
-    <ds:schemaRef ds:uri="http://schemas.microsoft.com/sharepoint/v3/contenttype/forms"/>
+    <ds:schemaRef ds:uri="http://schemas.microsoft.com/office/2006/metadata/properties"/>
+    <ds:schemaRef ds:uri="cf5470dc-5349-4423-87ab-df5cfcb23b7c"/>
   </ds:schemaRefs>
 </ds:datastoreItem>
 </file>
 
 <file path=customXml/itemProps4.xml><?xml version="1.0" encoding="utf-8"?>
-<ds:datastoreItem xmlns:ds="http://schemas.openxmlformats.org/officeDocument/2006/customXml" ds:itemID="{A920466C-74EE-4B15-9CF9-48E27A82D240}">
+<ds:datastoreItem xmlns:ds="http://schemas.openxmlformats.org/officeDocument/2006/customXml" ds:itemID="{11E10F4B-FBA9-4C6A-9927-AAC18A7967B4}">
   <ds:schemaRefs>
     <ds:schemaRef ds:uri="http://schemas.openxmlformats.org/officeDocument/2006/bibliography"/>
   </ds:schemaRefs>
